--- a/Report.docx
+++ b/Report.docx
@@ -191,7 +191,6 @@
                                     </w:rPr>
                                     <w:t>  </w:t>
                                   </w:r>
-                                  <w:proofErr w:type="spellStart"/>
                                   <w:sdt>
                                     <w:sdtPr>
                                       <w:rPr>
@@ -209,14 +208,7 @@
                                         <w:rPr>
                                           <w:color w:val="FFFFFF" w:themeColor="background1"/>
                                         </w:rPr>
-                                        <w:t>Headingley</w:t>
-                                      </w:r>
-                                      <w:proofErr w:type="spellEnd"/>
-                                      <w:r>
-                                        <w:rPr>
-                                          <w:color w:val="FFFFFF" w:themeColor="background1"/>
-                                        </w:rPr>
-                                        <w:t xml:space="preserve"> Campus</w:t>
+                                        <w:t>Headingley Campus</w:t>
                                       </w:r>
                                     </w:sdtContent>
                                   </w:sdt>
@@ -346,6 +338,7 @@
                               <w:dataBinding w:prefixMappings="xmlns:ns0='http://purl.org/dc/elements/1.1/' xmlns:ns1='http://schemas.openxmlformats.org/package/2006/metadata/core-properties' " w:xpath="/ns1:coreProperties[1]/ns0:creator[1]" w:storeItemID="{6C3C8BC8-F283-45AE-878A-BAB7291924A1}"/>
                               <w:text/>
                             </w:sdtPr>
+                            <w:sdtEndPr/>
                             <w:sdtContent>
                               <w:p>
                                 <w:pPr>
@@ -386,6 +379,7 @@
                                 <w:dataBinding w:prefixMappings="xmlns:ns0='http://schemas.openxmlformats.org/officeDocument/2006/extended-properties' " w:xpath="/ns0:Properties[1]/ns0:Company[1]" w:storeItemID="{6668398D-A668-4E3E-A5EB-62B293D839F1}"/>
                                 <w:text/>
                               </w:sdtPr>
+                              <w:sdtEndPr/>
                               <w:sdtContent>
                                 <w:r>
                                   <w:rPr>
@@ -402,7 +396,6 @@
                               </w:rPr>
                               <w:t>  </w:t>
                             </w:r>
-                            <w:proofErr w:type="spellStart"/>
                             <w:sdt>
                               <w:sdtPr>
                                 <w:rPr>
@@ -414,19 +407,13 @@
                                 <w:dataBinding w:prefixMappings="xmlns:ns0='http://schemas.microsoft.com/office/2006/coverPageProps' " w:xpath="/ns0:CoverPageProperties[1]/ns0:CompanyAddress[1]" w:storeItemID="{55AF091B-3C7A-41E3-B477-F2FDAA23CFDA}"/>
                                 <w:text/>
                               </w:sdtPr>
+                              <w:sdtEndPr/>
                               <w:sdtContent>
                                 <w:r>
                                   <w:rPr>
                                     <w:color w:val="FFFFFF" w:themeColor="background1"/>
                                   </w:rPr>
-                                  <w:t>Headingley</w:t>
-                                </w:r>
-                                <w:proofErr w:type="spellEnd"/>
-                                <w:r>
-                                  <w:rPr>
-                                    <w:color w:val="FFFFFF" w:themeColor="background1"/>
-                                  </w:rPr>
-                                  <w:t xml:space="preserve"> Campus</w:t>
+                                  <w:t>Headingley Campus</w:t>
                                 </w:r>
                               </w:sdtContent>
                             </w:sdt>
@@ -456,6 +443,7 @@
                               <w:dataBinding w:prefixMappings="xmlns:ns0='http://purl.org/dc/elements/1.1/' xmlns:ns1='http://schemas.openxmlformats.org/package/2006/metadata/core-properties' " w:xpath="/ns1:coreProperties[1]/ns0:title[1]" w:storeItemID="{6C3C8BC8-F283-45AE-878A-BAB7291924A1}"/>
                               <w:text/>
                             </w:sdtPr>
+                            <w:sdtEndPr/>
                             <w:sdtContent>
                               <w:p>
                                 <w:pPr>
@@ -518,15 +506,7 @@
     </w:p>
     <w:p>
       <w:r>
-        <w:t xml:space="preserve">Immune diseases can be divided into </w:t>
-      </w:r>
-      <w:proofErr w:type="spellStart"/>
-      <w:r>
-        <w:t>into</w:t>
-      </w:r>
-      <w:proofErr w:type="spellEnd"/>
-      <w:r>
-        <w:t xml:space="preserve"> two broad </w:t>
+        <w:t xml:space="preserve">Immune diseases can be divided into into two broad </w:t>
       </w:r>
       <w:r>
         <w:t>categories</w:t>
@@ -567,15 +547,7 @@
         <w:t xml:space="preserve"> </w:t>
       </w:r>
       <w:r>
-        <w:t xml:space="preserve">but this might not be achievable using only </w:t>
-      </w:r>
-      <w:proofErr w:type="spellStart"/>
-      <w:r>
-        <w:t>Prolog</w:t>
-      </w:r>
-      <w:proofErr w:type="spellEnd"/>
-      <w:r>
-        <w:t xml:space="preserve"> as the language the system is written in as it appears to have many limitations for making interfaces</w:t>
+        <w:t>but this might not be achievable using only Prolog as the language the system is written in as it appears to have many limitations for making interfaces</w:t>
       </w:r>
       <w:r>
         <w:t>,</w:t>
@@ -657,7 +629,473 @@
         </w:r>
       </w:hyperlink>
     </w:p>
-    <w:p/>
+    <w:p>
+      <w:r>
+        <w:t>A lot of modern medical diagnostic systems use something called fuzzy logic</w:t>
+      </w:r>
+      <w:r>
+        <w:t xml:space="preserve"> along with neural networks.</w:t>
+      </w:r>
+    </w:p>
+    <w:p>
+      <w:hyperlink r:id="rId10" w:history="1">
+        <w:r>
+          <w:rPr>
+            <w:rStyle w:val="Hyperlink"/>
+          </w:rPr>
+          <w:t>https://ieeexplore.ieee.org/document/9279211</w:t>
+        </w:r>
+      </w:hyperlink>
+    </w:p>
+    <w:p>
+      <w:pPr>
+        <w:pStyle w:val="Heading1"/>
+      </w:pPr>
+      <w:r>
+        <w:t>Design:</w:t>
+      </w:r>
+    </w:p>
+    <w:p>
+      <w:r>
+        <w:t>The system will first ask the doctor for a list of symptoms.</w:t>
+      </w:r>
+    </w:p>
+    <w:p>
+      <w:r>
+        <w:t>If the system can find diseases that match all of the symptoms it will display them, otherwise it will display diseases that match only some of the symptoms presented by the patient.</w:t>
+      </w:r>
+    </w:p>
+    <w:p>
+      <w:pPr>
+        <w:pStyle w:val="Heading1"/>
+      </w:pPr>
+      <w:r>
+        <w:t>Implementation:</w:t>
+      </w:r>
+    </w:p>
+    <w:p>
+      <w:r>
+        <w:t>The system stores it’s knowledge in separate files to the main logic.</w:t>
+      </w:r>
+    </w:p>
+    <w:p>
+      <w:r>
+        <w:t>The knowledge for each disease is stored in the diseases sub directory.</w:t>
+      </w:r>
+    </w:p>
+    <w:p>
+      <w:r>
+        <w:rPr>
+          <w:noProof/>
+        </w:rPr>
+        <w:lastRenderedPageBreak/>
+        <w:drawing>
+          <wp:inline distT="0" distB="0" distL="0" distR="0" wp14:anchorId="487D3BB4" wp14:editId="0768520B">
+            <wp:extent cx="2540131" cy="3651438"/>
+            <wp:effectExtent l="0" t="0" r="0" b="6350"/>
+            <wp:docPr id="1" name="Picture 1"/>
+            <wp:cNvGraphicFramePr>
+              <a:graphicFrameLocks xmlns:a="http://schemas.openxmlformats.org/drawingml/2006/main" noChangeAspect="1"/>
+            </wp:cNvGraphicFramePr>
+            <a:graphic xmlns:a="http://schemas.openxmlformats.org/drawingml/2006/main">
+              <a:graphicData uri="http://schemas.openxmlformats.org/drawingml/2006/picture">
+                <pic:pic xmlns:pic="http://schemas.openxmlformats.org/drawingml/2006/picture">
+                  <pic:nvPicPr>
+                    <pic:cNvPr id="1" name=""/>
+                    <pic:cNvPicPr/>
+                  </pic:nvPicPr>
+                  <pic:blipFill>
+                    <a:blip r:embed="rId11"/>
+                    <a:stretch>
+                      <a:fillRect/>
+                    </a:stretch>
+                  </pic:blipFill>
+                  <pic:spPr>
+                    <a:xfrm>
+                      <a:off x="0" y="0"/>
+                      <a:ext cx="2540131" cy="3651438"/>
+                    </a:xfrm>
+                    <a:prstGeom prst="rect">
+                      <a:avLst/>
+                    </a:prstGeom>
+                  </pic:spPr>
+                </pic:pic>
+              </a:graphicData>
+            </a:graphic>
+          </wp:inline>
+        </w:drawing>
+      </w:r>
+    </w:p>
+    <w:p>
+      <w:r>
+        <w:t>Each file has a list of symptoms stored in the symptom predicate:</w:t>
+      </w:r>
+    </w:p>
+    <w:p>
+      <w:r>
+        <w:rPr>
+          <w:noProof/>
+        </w:rPr>
+        <w:drawing>
+          <wp:inline distT="0" distB="0" distL="0" distR="0" wp14:anchorId="704A2F81" wp14:editId="63746D9D">
+            <wp:extent cx="5098648" cy="1789430"/>
+            <wp:effectExtent l="0" t="0" r="6985" b="1270"/>
+            <wp:docPr id="2" name="Picture 2"/>
+            <wp:cNvGraphicFramePr>
+              <a:graphicFrameLocks xmlns:a="http://schemas.openxmlformats.org/drawingml/2006/main" noChangeAspect="1"/>
+            </wp:cNvGraphicFramePr>
+            <a:graphic xmlns:a="http://schemas.openxmlformats.org/drawingml/2006/main">
+              <a:graphicData uri="http://schemas.openxmlformats.org/drawingml/2006/picture">
+                <pic:pic xmlns:pic="http://schemas.openxmlformats.org/drawingml/2006/picture">
+                  <pic:nvPicPr>
+                    <pic:cNvPr id="1" name=""/>
+                    <pic:cNvPicPr/>
+                  </pic:nvPicPr>
+                  <pic:blipFill rotWithShape="1">
+                    <a:blip r:embed="rId12"/>
+                    <a:srcRect r="11042"/>
+                    <a:stretch/>
+                  </pic:blipFill>
+                  <pic:spPr bwMode="auto">
+                    <a:xfrm>
+                      <a:off x="0" y="0"/>
+                      <a:ext cx="5098648" cy="1789430"/>
+                    </a:xfrm>
+                    <a:prstGeom prst="rect">
+                      <a:avLst/>
+                    </a:prstGeom>
+                    <a:ln>
+                      <a:noFill/>
+                    </a:ln>
+                    <a:extLst>
+                      <a:ext uri="{53640926-AAD7-44D8-BBD7-CCE9431645EC}">
+                        <a14:shadowObscured xmlns:a14="http://schemas.microsoft.com/office/drawing/2010/main"/>
+                      </a:ext>
+                    </a:extLst>
+                  </pic:spPr>
+                </pic:pic>
+              </a:graphicData>
+            </a:graphic>
+          </wp:inline>
+        </w:drawing>
+      </w:r>
+    </w:p>
+    <w:p>
+      <w:r>
+        <w:t>This also includes an explanation of the disease that can be printed out and the diseases name.</w:t>
+      </w:r>
+    </w:p>
+    <w:p>
+      <w:r>
+        <w:t>All of the disease files are consulted by the system at the beginning of main.pl.</w:t>
+      </w:r>
+    </w:p>
+    <w:p>
+      <w:r>
+        <w:rPr>
+          <w:noProof/>
+        </w:rPr>
+        <w:drawing>
+          <wp:inline distT="0" distB="0" distL="0" distR="0" wp14:anchorId="73A95A32" wp14:editId="42F62C8C">
+            <wp:extent cx="3988005" cy="2254366"/>
+            <wp:effectExtent l="0" t="0" r="0" b="0"/>
+            <wp:docPr id="3" name="Picture 3"/>
+            <wp:cNvGraphicFramePr>
+              <a:graphicFrameLocks xmlns:a="http://schemas.openxmlformats.org/drawingml/2006/main" noChangeAspect="1"/>
+            </wp:cNvGraphicFramePr>
+            <a:graphic xmlns:a="http://schemas.openxmlformats.org/drawingml/2006/main">
+              <a:graphicData uri="http://schemas.openxmlformats.org/drawingml/2006/picture">
+                <pic:pic xmlns:pic="http://schemas.openxmlformats.org/drawingml/2006/picture">
+                  <pic:nvPicPr>
+                    <pic:cNvPr id="1" name=""/>
+                    <pic:cNvPicPr/>
+                  </pic:nvPicPr>
+                  <pic:blipFill>
+                    <a:blip r:embed="rId13"/>
+                    <a:stretch>
+                      <a:fillRect/>
+                    </a:stretch>
+                  </pic:blipFill>
+                  <pic:spPr>
+                    <a:xfrm>
+                      <a:off x="0" y="0"/>
+                      <a:ext cx="3988005" cy="2254366"/>
+                    </a:xfrm>
+                    <a:prstGeom prst="rect">
+                      <a:avLst/>
+                    </a:prstGeom>
+                  </pic:spPr>
+                </pic:pic>
+              </a:graphicData>
+            </a:graphic>
+          </wp:inline>
+        </w:drawing>
+      </w:r>
+    </w:p>
+    <w:p>
+      <w:r>
+        <w:lastRenderedPageBreak/>
+        <w:t>The predicates symptom, explanation, and disease have to be declared as multifile predicates because they are split across multiple files otherwise it gives an error.</w:t>
+      </w:r>
+    </w:p>
+    <w:p>
+      <w:r>
+        <w:t xml:space="preserve">The program asks the doctor about the symptoms the patient has </w:t>
+      </w:r>
+      <w:r>
+        <w:t>using this predicate:</w:t>
+      </w:r>
+    </w:p>
+    <w:p>
+      <w:r>
+        <w:rPr>
+          <w:noProof/>
+        </w:rPr>
+        <w:drawing>
+          <wp:inline distT="0" distB="0" distL="0" distR="0" wp14:anchorId="50D7A87A" wp14:editId="65BCBB31">
+            <wp:extent cx="5731510" cy="2785745"/>
+            <wp:effectExtent l="0" t="0" r="2540" b="0"/>
+            <wp:docPr id="4" name="Picture 4"/>
+            <wp:cNvGraphicFramePr>
+              <a:graphicFrameLocks xmlns:a="http://schemas.openxmlformats.org/drawingml/2006/main" noChangeAspect="1"/>
+            </wp:cNvGraphicFramePr>
+            <a:graphic xmlns:a="http://schemas.openxmlformats.org/drawingml/2006/main">
+              <a:graphicData uri="http://schemas.openxmlformats.org/drawingml/2006/picture">
+                <pic:pic xmlns:pic="http://schemas.openxmlformats.org/drawingml/2006/picture">
+                  <pic:nvPicPr>
+                    <pic:cNvPr id="1" name=""/>
+                    <pic:cNvPicPr/>
+                  </pic:nvPicPr>
+                  <pic:blipFill>
+                    <a:blip r:embed="rId14"/>
+                    <a:stretch>
+                      <a:fillRect/>
+                    </a:stretch>
+                  </pic:blipFill>
+                  <pic:spPr>
+                    <a:xfrm>
+                      <a:off x="0" y="0"/>
+                      <a:ext cx="5731510" cy="2785745"/>
+                    </a:xfrm>
+                    <a:prstGeom prst="rect">
+                      <a:avLst/>
+                    </a:prstGeom>
+                  </pic:spPr>
+                </pic:pic>
+              </a:graphicData>
+            </a:graphic>
+          </wp:inline>
+        </w:drawing>
+      </w:r>
+    </w:p>
+    <w:p>
+      <w:r>
+        <w:t>It stores the symptoms in a predicate called patients_symptoms/1 using assert.</w:t>
+      </w:r>
+    </w:p>
+    <w:p>
+      <w:r>
+        <w:t>It uses recusion to ask for more than one symptom and stops when someone types ‘stop’.</w:t>
+      </w:r>
+    </w:p>
+    <w:p>
+      <w:r>
+        <w:t xml:space="preserve">It does this using </w:t>
+      </w:r>
+      <w:r>
+        <w:t>an if statement with -&gt;</w:t>
+      </w:r>
+      <w:r>
+        <w:t>.</w:t>
+      </w:r>
+    </w:p>
+    <w:p>
+      <w:r>
+        <w:t>Diseases which match some symptoms are then found using these predicates:</w:t>
+      </w:r>
+    </w:p>
+    <w:p>
+      <w:r>
+        <w:rPr>
+          <w:noProof/>
+        </w:rPr>
+        <w:drawing>
+          <wp:inline distT="0" distB="0" distL="0" distR="0" wp14:anchorId="79874B01" wp14:editId="5655705B">
+            <wp:extent cx="4826248" cy="3816546"/>
+            <wp:effectExtent l="0" t="0" r="0" b="0"/>
+            <wp:docPr id="5" name="Picture 5"/>
+            <wp:cNvGraphicFramePr>
+              <a:graphicFrameLocks xmlns:a="http://schemas.openxmlformats.org/drawingml/2006/main" noChangeAspect="1"/>
+            </wp:cNvGraphicFramePr>
+            <a:graphic xmlns:a="http://schemas.openxmlformats.org/drawingml/2006/main">
+              <a:graphicData uri="http://schemas.openxmlformats.org/drawingml/2006/picture">
+                <pic:pic xmlns:pic="http://schemas.openxmlformats.org/drawingml/2006/picture">
+                  <pic:nvPicPr>
+                    <pic:cNvPr id="1" name=""/>
+                    <pic:cNvPicPr/>
+                  </pic:nvPicPr>
+                  <pic:blipFill>
+                    <a:blip r:embed="rId15"/>
+                    <a:stretch>
+                      <a:fillRect/>
+                    </a:stretch>
+                  </pic:blipFill>
+                  <pic:spPr>
+                    <a:xfrm>
+                      <a:off x="0" y="0"/>
+                      <a:ext cx="4826248" cy="3816546"/>
+                    </a:xfrm>
+                    <a:prstGeom prst="rect">
+                      <a:avLst/>
+                    </a:prstGeom>
+                  </pic:spPr>
+                </pic:pic>
+              </a:graphicData>
+            </a:graphic>
+          </wp:inline>
+        </w:drawing>
+      </w:r>
+    </w:p>
+    <w:p>
+      <w:r>
+        <w:lastRenderedPageBreak/>
+        <w:t xml:space="preserve">This predicate works by going through all the patients symptoms recursively and </w:t>
+      </w:r>
+      <w:r>
+        <w:t>finding and trying to find a matching disease symptom pair for each one.</w:t>
+      </w:r>
+    </w:p>
+    <w:p>
+      <w:r>
+        <w:t>The find_full_matches finds diseases that can account for all of the symptoms.</w:t>
+      </w:r>
+    </w:p>
+    <w:p>
+      <w:r>
+        <w:rPr>
+          <w:noProof/>
+        </w:rPr>
+        <w:drawing>
+          <wp:inline distT="0" distB="0" distL="0" distR="0" wp14:anchorId="087CE4AF" wp14:editId="3A5DC745">
+            <wp:extent cx="4915153" cy="4216617"/>
+            <wp:effectExtent l="0" t="0" r="0" b="0"/>
+            <wp:docPr id="6" name="Picture 6"/>
+            <wp:cNvGraphicFramePr>
+              <a:graphicFrameLocks xmlns:a="http://schemas.openxmlformats.org/drawingml/2006/main" noChangeAspect="1"/>
+            </wp:cNvGraphicFramePr>
+            <a:graphic xmlns:a="http://schemas.openxmlformats.org/drawingml/2006/main">
+              <a:graphicData uri="http://schemas.openxmlformats.org/drawingml/2006/picture">
+                <pic:pic xmlns:pic="http://schemas.openxmlformats.org/drawingml/2006/picture">
+                  <pic:nvPicPr>
+                    <pic:cNvPr id="1" name=""/>
+                    <pic:cNvPicPr/>
+                  </pic:nvPicPr>
+                  <pic:blipFill>
+                    <a:blip r:embed="rId16"/>
+                    <a:stretch>
+                      <a:fillRect/>
+                    </a:stretch>
+                  </pic:blipFill>
+                  <pic:spPr>
+                    <a:xfrm>
+                      <a:off x="0" y="0"/>
+                      <a:ext cx="4915153" cy="4216617"/>
+                    </a:xfrm>
+                    <a:prstGeom prst="rect">
+                      <a:avLst/>
+                    </a:prstGeom>
+                  </pic:spPr>
+                </pic:pic>
+              </a:graphicData>
+            </a:graphic>
+          </wp:inline>
+        </w:drawing>
+      </w:r>
+    </w:p>
+    <w:p>
+      <w:r>
+        <w:t xml:space="preserve">It does this by getting a list of all the possible diseases found by the </w:t>
+      </w:r>
+      <w:r>
+        <w:t xml:space="preserve">previous predicates using bag/3. </w:t>
+      </w:r>
+      <w:r>
+        <w:t xml:space="preserve">It </w:t>
+      </w:r>
+      <w:r>
+        <w:t>then gets a list of symptoms and checks them against the current disease before moving onto the next disease. It does this all</w:t>
+      </w:r>
+      <w:r>
+        <w:t xml:space="preserve"> this</w:t>
+      </w:r>
+      <w:r>
+        <w:t xml:space="preserve"> using recursion.</w:t>
+      </w:r>
+      <w:r>
+        <w:t xml:space="preserve"> If it finds a disease where all of the symptoms match it </w:t>
+      </w:r>
+      <w:r>
+        <w:t>adds it to the fully_matching_diseases predicate using assert/1.</w:t>
+      </w:r>
+    </w:p>
+    <w:p>
+      <w:r>
+        <w:t>Next is the print_full_matches predicate:</w:t>
+      </w:r>
+    </w:p>
+    <w:p>
+      <w:r>
+        <w:rPr>
+          <w:noProof/>
+        </w:rPr>
+        <w:drawing>
+          <wp:inline distT="0" distB="0" distL="0" distR="0" wp14:anchorId="67CE16A8" wp14:editId="684814D4">
+            <wp:extent cx="5245370" cy="1676486"/>
+            <wp:effectExtent l="0" t="0" r="0" b="0"/>
+            <wp:docPr id="9" name="Picture 9"/>
+            <wp:cNvGraphicFramePr>
+              <a:graphicFrameLocks xmlns:a="http://schemas.openxmlformats.org/drawingml/2006/main" noChangeAspect="1"/>
+            </wp:cNvGraphicFramePr>
+            <a:graphic xmlns:a="http://schemas.openxmlformats.org/drawingml/2006/main">
+              <a:graphicData uri="http://schemas.openxmlformats.org/drawingml/2006/picture">
+                <pic:pic xmlns:pic="http://schemas.openxmlformats.org/drawingml/2006/picture">
+                  <pic:nvPicPr>
+                    <pic:cNvPr id="1" name=""/>
+                    <pic:cNvPicPr/>
+                  </pic:nvPicPr>
+                  <pic:blipFill>
+                    <a:blip r:embed="rId17"/>
+                    <a:stretch>
+                      <a:fillRect/>
+                    </a:stretch>
+                  </pic:blipFill>
+                  <pic:spPr>
+                    <a:xfrm>
+                      <a:off x="0" y="0"/>
+                      <a:ext cx="5245370" cy="1676486"/>
+                    </a:xfrm>
+                    <a:prstGeom prst="rect">
+                      <a:avLst/>
+                    </a:prstGeom>
+                  </pic:spPr>
+                </pic:pic>
+              </a:graphicData>
+            </a:graphic>
+          </wp:inline>
+        </w:drawing>
+      </w:r>
+    </w:p>
+    <w:p>
+      <w:r>
+        <w:t>The first term of the predicate gets a list of all the fully matching diseases using bag/3 and then calls the other terms of the predicate.</w:t>
+      </w:r>
+    </w:p>
+    <w:p>
+      <w:r>
+        <w:lastRenderedPageBreak/>
+        <w:t>The third term prints out one of the matching disease and recurses on the rest. The second term ensures that the predicate terminates when there are not more fully matching diseases left in the list.</w:t>
+      </w:r>
+    </w:p>
     <w:sectPr>
       <w:pgSz w:w="11906" w:h="16838"/>
       <w:pgMar w:top="1440" w:right="1440" w:bottom="1440" w:left="1440" w:header="708" w:footer="708" w:gutter="0"/>

--- a/Report.docx
+++ b/Report.docx
@@ -191,6 +191,7 @@
                                     </w:rPr>
                                     <w:t>  </w:t>
                                   </w:r>
+                                  <w:proofErr w:type="spellStart"/>
                                   <w:sdt>
                                     <w:sdtPr>
                                       <w:rPr>
@@ -208,7 +209,14 @@
                                         <w:rPr>
                                           <w:color w:val="FFFFFF" w:themeColor="background1"/>
                                         </w:rPr>
-                                        <w:t>Headingley Campus</w:t>
+                                        <w:t>Headingley</w:t>
+                                      </w:r>
+                                      <w:proofErr w:type="spellEnd"/>
+                                      <w:r>
+                                        <w:rPr>
+                                          <w:color w:val="FFFFFF" w:themeColor="background1"/>
+                                        </w:rPr>
+                                        <w:t xml:space="preserve"> Campus</w:t>
                                       </w:r>
                                     </w:sdtContent>
                                   </w:sdt>
@@ -396,6 +404,7 @@
                               </w:rPr>
                               <w:t>  </w:t>
                             </w:r>
+                            <w:proofErr w:type="spellStart"/>
                             <w:sdt>
                               <w:sdtPr>
                                 <w:rPr>
@@ -413,7 +422,14 @@
                                   <w:rPr>
                                     <w:color w:val="FFFFFF" w:themeColor="background1"/>
                                   </w:rPr>
-                                  <w:t>Headingley Campus</w:t>
+                                  <w:t>Headingley</w:t>
+                                </w:r>
+                                <w:proofErr w:type="spellEnd"/>
+                                <w:r>
+                                  <w:rPr>
+                                    <w:color w:val="FFFFFF" w:themeColor="background1"/>
+                                  </w:rPr>
+                                  <w:t xml:space="preserve"> Campus</w:t>
                                 </w:r>
                               </w:sdtContent>
                             </w:sdt>
@@ -506,7 +522,15 @@
     </w:p>
     <w:p>
       <w:r>
-        <w:t xml:space="preserve">Immune diseases can be divided into into two broad </w:t>
+        <w:t xml:space="preserve">Immune diseases can be divided into </w:t>
+      </w:r>
+      <w:proofErr w:type="spellStart"/>
+      <w:r>
+        <w:t>into</w:t>
+      </w:r>
+      <w:proofErr w:type="spellEnd"/>
+      <w:r>
+        <w:t xml:space="preserve"> two broad </w:t>
       </w:r>
       <w:r>
         <w:t>categories</w:t>
@@ -547,7 +571,15 @@
         <w:t xml:space="preserve"> </w:t>
       </w:r>
       <w:r>
-        <w:t>but this might not be achievable using only Prolog as the language the system is written in as it appears to have many limitations for making interfaces</w:t>
+        <w:t xml:space="preserve">but this might not be achievable using only </w:t>
+      </w:r>
+      <w:proofErr w:type="spellStart"/>
+      <w:r>
+        <w:t>Prolog</w:t>
+      </w:r>
+      <w:proofErr w:type="spellEnd"/>
+      <w:r>
+        <w:t xml:space="preserve"> as the language the system is written in as it appears to have many limitations for making interfaces</w:t>
       </w:r>
       <w:r>
         <w:t>,</w:t>
@@ -890,15 +922,33 @@
     </w:p>
     <w:p>
       <w:r>
-        <w:t>It stores the symptoms in a predicate called patients_symptoms/1 using assert.</w:t>
-      </w:r>
-    </w:p>
-    <w:p>
-      <w:r>
-        <w:t>It uses recusion to ask for more than one symptom and stops when someone types ‘stop’.</w:t>
-      </w:r>
-    </w:p>
-    <w:p>
+        <w:t xml:space="preserve">It stores the symptoms in a predicate called </w:t>
+      </w:r>
+      <w:proofErr w:type="spellStart"/>
+      <w:r>
+        <w:t>patients_symptoms</w:t>
+      </w:r>
+      <w:proofErr w:type="spellEnd"/>
+      <w:r>
+        <w:t>/1 using assert.</w:t>
+      </w:r>
+      <w:r>
+        <w:t xml:space="preserve"> </w:t>
+      </w:r>
+      <w:r>
+        <w:t xml:space="preserve">It uses </w:t>
+      </w:r>
+      <w:proofErr w:type="spellStart"/>
+      <w:r>
+        <w:t>recusion</w:t>
+      </w:r>
+      <w:proofErr w:type="spellEnd"/>
+      <w:r>
+        <w:t xml:space="preserve"> to ask for more than one symptom and stops when someone types ‘stop’.</w:t>
+      </w:r>
+      <w:r>
+        <w:t xml:space="preserve"> </w:t>
+      </w:r>
       <w:r>
         <w:t xml:space="preserve">It does this using </w:t>
       </w:r>
@@ -911,19 +961,27 @@
     </w:p>
     <w:p>
       <w:r>
-        <w:t>Diseases which match some symptoms are then found using these predicates:</w:t>
-      </w:r>
-    </w:p>
-    <w:p>
-      <w:r>
-        <w:rPr>
-          <w:noProof/>
-        </w:rPr>
+        <w:t>The program then begins finding diseases that match all of the symptoms</w:t>
+      </w:r>
+      <w:r>
+        <w:t xml:space="preserve"> using the </w:t>
+      </w:r>
+      <w:proofErr w:type="spellStart"/>
+      <w:r>
+        <w:t>match_disease</w:t>
+      </w:r>
+      <w:proofErr w:type="spellEnd"/>
+      <w:r>
+        <w:t xml:space="preserve"> predicates.</w:t>
+      </w:r>
+    </w:p>
+    <w:p>
+      <w:r>
         <w:drawing>
-          <wp:inline distT="0" distB="0" distL="0" distR="0" wp14:anchorId="79874B01" wp14:editId="5655705B">
-            <wp:extent cx="4826248" cy="3816546"/>
-            <wp:effectExtent l="0" t="0" r="0" b="0"/>
-            <wp:docPr id="5" name="Picture 5"/>
+          <wp:inline distT="0" distB="0" distL="0" distR="0" wp14:anchorId="7C9EE2A6" wp14:editId="28A9DCC7">
+            <wp:extent cx="5731510" cy="1680210"/>
+            <wp:effectExtent l="0" t="0" r="2540" b="0"/>
+            <wp:docPr id="7" name="Picture 7"/>
             <wp:cNvGraphicFramePr>
               <a:graphicFrameLocks xmlns:a="http://schemas.openxmlformats.org/drawingml/2006/main" noChangeAspect="1"/>
             </wp:cNvGraphicFramePr>
@@ -943,7 +1001,7 @@
                   <pic:spPr>
                     <a:xfrm>
                       <a:off x="0" y="0"/>
-                      <a:ext cx="4826248" cy="3816546"/>
+                      <a:ext cx="5731510" cy="1680210"/>
                     </a:xfrm>
                     <a:prstGeom prst="rect">
                       <a:avLst/>
@@ -958,144 +1016,24 @@
     </w:p>
     <w:p>
       <w:r>
-        <w:lastRenderedPageBreak/>
-        <w:t xml:space="preserve">This predicate works by going through all the patients symptoms recursively and </w:t>
-      </w:r>
-      <w:r>
-        <w:t>finding and trying to find a matching disease symptom pair for each one.</w:t>
-      </w:r>
-    </w:p>
-    <w:p>
-      <w:r>
-        <w:t>The find_full_matches finds diseases that can account for all of the symptoms.</w:t>
-      </w:r>
-    </w:p>
-    <w:p>
-      <w:r>
-        <w:rPr>
-          <w:noProof/>
-        </w:rPr>
-        <w:drawing>
-          <wp:inline distT="0" distB="0" distL="0" distR="0" wp14:anchorId="087CE4AF" wp14:editId="3A5DC745">
-            <wp:extent cx="4915153" cy="4216617"/>
-            <wp:effectExtent l="0" t="0" r="0" b="0"/>
-            <wp:docPr id="6" name="Picture 6"/>
-            <wp:cNvGraphicFramePr>
-              <a:graphicFrameLocks xmlns:a="http://schemas.openxmlformats.org/drawingml/2006/main" noChangeAspect="1"/>
-            </wp:cNvGraphicFramePr>
-            <a:graphic xmlns:a="http://schemas.openxmlformats.org/drawingml/2006/main">
-              <a:graphicData uri="http://schemas.openxmlformats.org/drawingml/2006/picture">
-                <pic:pic xmlns:pic="http://schemas.openxmlformats.org/drawingml/2006/picture">
-                  <pic:nvPicPr>
-                    <pic:cNvPr id="1" name=""/>
-                    <pic:cNvPicPr/>
-                  </pic:nvPicPr>
-                  <pic:blipFill>
-                    <a:blip r:embed="rId16"/>
-                    <a:stretch>
-                      <a:fillRect/>
-                    </a:stretch>
-                  </pic:blipFill>
-                  <pic:spPr>
-                    <a:xfrm>
-                      <a:off x="0" y="0"/>
-                      <a:ext cx="4915153" cy="4216617"/>
-                    </a:xfrm>
-                    <a:prstGeom prst="rect">
-                      <a:avLst/>
-                    </a:prstGeom>
-                  </pic:spPr>
-                </pic:pic>
-              </a:graphicData>
-            </a:graphic>
-          </wp:inline>
-        </w:drawing>
-      </w:r>
-    </w:p>
-    <w:p>
-      <w:r>
-        <w:t xml:space="preserve">It does this by getting a list of all the possible diseases found by the </w:t>
-      </w:r>
-      <w:r>
-        <w:t xml:space="preserve">previous predicates using bag/3. </w:t>
-      </w:r>
-      <w:r>
-        <w:t xml:space="preserve">It </w:t>
-      </w:r>
-      <w:r>
-        <w:t>then gets a list of symptoms and checks them against the current disease before moving onto the next disease. It does this all</w:t>
-      </w:r>
-      <w:r>
-        <w:t xml:space="preserve"> this</w:t>
-      </w:r>
-      <w:r>
-        <w:t xml:space="preserve"> using recursion.</w:t>
-      </w:r>
-      <w:r>
-        <w:t xml:space="preserve"> If it finds a disease where all of the symptoms match it </w:t>
-      </w:r>
-      <w:r>
-        <w:t>adds it to the fully_matching_diseases predicate using assert/1.</w:t>
-      </w:r>
-    </w:p>
-    <w:p>
-      <w:r>
-        <w:t>Next is the print_full_matches predicate:</w:t>
-      </w:r>
-    </w:p>
-    <w:p>
-      <w:r>
-        <w:rPr>
-          <w:noProof/>
-        </w:rPr>
-        <w:drawing>
-          <wp:inline distT="0" distB="0" distL="0" distR="0" wp14:anchorId="67CE16A8" wp14:editId="684814D4">
-            <wp:extent cx="5245370" cy="1676486"/>
-            <wp:effectExtent l="0" t="0" r="0" b="0"/>
-            <wp:docPr id="9" name="Picture 9"/>
-            <wp:cNvGraphicFramePr>
-              <a:graphicFrameLocks xmlns:a="http://schemas.openxmlformats.org/drawingml/2006/main" noChangeAspect="1"/>
-            </wp:cNvGraphicFramePr>
-            <a:graphic xmlns:a="http://schemas.openxmlformats.org/drawingml/2006/main">
-              <a:graphicData uri="http://schemas.openxmlformats.org/drawingml/2006/picture">
-                <pic:pic xmlns:pic="http://schemas.openxmlformats.org/drawingml/2006/picture">
-                  <pic:nvPicPr>
-                    <pic:cNvPr id="1" name=""/>
-                    <pic:cNvPicPr/>
-                  </pic:nvPicPr>
-                  <pic:blipFill>
-                    <a:blip r:embed="rId17"/>
-                    <a:stretch>
-                      <a:fillRect/>
-                    </a:stretch>
-                  </pic:blipFill>
-                  <pic:spPr>
-                    <a:xfrm>
-                      <a:off x="0" y="0"/>
-                      <a:ext cx="5245370" cy="1676486"/>
-                    </a:xfrm>
-                    <a:prstGeom prst="rect">
-                      <a:avLst/>
-                    </a:prstGeom>
-                  </pic:spPr>
-                </pic:pic>
-              </a:graphicData>
-            </a:graphic>
-          </wp:inline>
-        </w:drawing>
-      </w:r>
-    </w:p>
-    <w:p>
-      <w:r>
-        <w:t>The first term of the predicate gets a list of all the fully matching diseases using bag/3 and then calls the other terms of the predicate.</w:t>
-      </w:r>
-    </w:p>
-    <w:p>
-      <w:r>
-        <w:lastRenderedPageBreak/>
-        <w:t>The third term prints out one of the matching disease and recurses on the rest. The second term ensures that the predicate terminates when there are not more fully matching diseases left in the list.</w:t>
-      </w:r>
-    </w:p>
+        <w:t xml:space="preserve">This predicate first gets a list of all the symptoms the doctor entered using the </w:t>
+      </w:r>
+      <w:proofErr w:type="spellStart"/>
+      <w:r>
+        <w:t>bag</w:t>
+      </w:r>
+      <w:r>
+        <w:t>of</w:t>
+      </w:r>
+      <w:proofErr w:type="spellEnd"/>
+      <w:r>
+        <w:t>/3 predicate</w:t>
+      </w:r>
+      <w:r>
+        <w:t>.</w:t>
+      </w:r>
+    </w:p>
+    <w:p/>
     <w:sectPr>
       <w:pgSz w:w="11906" w:h="16838"/>
       <w:pgMar w:top="1440" w:right="1440" w:bottom="1440" w:left="1440" w:header="708" w:footer="708" w:gutter="0"/>

--- a/Report.docx
+++ b/Report.docx
@@ -978,10 +978,10 @@
     <w:p>
       <w:r>
         <w:drawing>
-          <wp:inline distT="0" distB="0" distL="0" distR="0" wp14:anchorId="7C9EE2A6" wp14:editId="28A9DCC7">
-            <wp:extent cx="5731510" cy="1680210"/>
-            <wp:effectExtent l="0" t="0" r="2540" b="0"/>
-            <wp:docPr id="7" name="Picture 7"/>
+          <wp:inline distT="0" distB="0" distL="0" distR="0" wp14:anchorId="7A940000" wp14:editId="6D79697E">
+            <wp:extent cx="5731510" cy="1482725"/>
+            <wp:effectExtent l="0" t="0" r="2540" b="3175"/>
+            <wp:docPr id="5" name="Picture 5"/>
             <wp:cNvGraphicFramePr>
               <a:graphicFrameLocks xmlns:a="http://schemas.openxmlformats.org/drawingml/2006/main" noChangeAspect="1"/>
             </wp:cNvGraphicFramePr>
@@ -1001,7 +1001,7 @@
                   <pic:spPr>
                     <a:xfrm>
                       <a:off x="0" y="0"/>
-                      <a:ext cx="5731510" cy="1680210"/>
+                      <a:ext cx="5731510" cy="1482725"/>
                     </a:xfrm>
                     <a:prstGeom prst="rect">
                       <a:avLst/>
@@ -1032,8 +1032,180 @@
       <w:r>
         <w:t>.</w:t>
       </w:r>
-    </w:p>
-    <w:p/>
+      <w:r>
+        <w:t xml:space="preserve"> It then calls itself with that array as an argument. The third clause of </w:t>
+      </w:r>
+      <w:proofErr w:type="spellStart"/>
+      <w:r>
+        <w:t>match_disease</w:t>
+      </w:r>
+      <w:proofErr w:type="spellEnd"/>
+      <w:r>
+        <w:t xml:space="preserve"> deals with this by </w:t>
+      </w:r>
+      <w:r>
+        <w:t>matching the head of the list to the disease then calling itself again. The predicate returns true when the list is empty</w:t>
+      </w:r>
+      <w:r>
+        <w:t>, this is the termination condition for the recursion.</w:t>
+      </w:r>
+      <w:r>
+        <w:t xml:space="preserve"> If it fails to match any symptoms it will fail immediately.</w:t>
+      </w:r>
+    </w:p>
+    <w:p>
+      <w:r>
+        <w:t>I defined a predicate to print out a list of items:</w:t>
+      </w:r>
+    </w:p>
+    <w:p>
+      <w:r>
+        <w:drawing>
+          <wp:inline distT="0" distB="0" distL="0" distR="0" wp14:anchorId="782B36CD" wp14:editId="2CE26031">
+            <wp:extent cx="4692891" cy="958899"/>
+            <wp:effectExtent l="0" t="0" r="0" b="0"/>
+            <wp:docPr id="6" name="Picture 6"/>
+            <wp:cNvGraphicFramePr>
+              <a:graphicFrameLocks xmlns:a="http://schemas.openxmlformats.org/drawingml/2006/main" noChangeAspect="1"/>
+            </wp:cNvGraphicFramePr>
+            <a:graphic xmlns:a="http://schemas.openxmlformats.org/drawingml/2006/main">
+              <a:graphicData uri="http://schemas.openxmlformats.org/drawingml/2006/picture">
+                <pic:pic xmlns:pic="http://schemas.openxmlformats.org/drawingml/2006/picture">
+                  <pic:nvPicPr>
+                    <pic:cNvPr id="1" name=""/>
+                    <pic:cNvPicPr/>
+                  </pic:nvPicPr>
+                  <pic:blipFill>
+                    <a:blip r:embed="rId16"/>
+                    <a:stretch>
+                      <a:fillRect/>
+                    </a:stretch>
+                  </pic:blipFill>
+                  <pic:spPr>
+                    <a:xfrm>
+                      <a:off x="0" y="0"/>
+                      <a:ext cx="4692891" cy="958899"/>
+                    </a:xfrm>
+                    <a:prstGeom prst="rect">
+                      <a:avLst/>
+                    </a:prstGeom>
+                  </pic:spPr>
+                </pic:pic>
+              </a:graphicData>
+            </a:graphic>
+          </wp:inline>
+        </w:drawing>
+      </w:r>
+    </w:p>
+    <w:p>
+      <w:r>
+        <w:lastRenderedPageBreak/>
+        <w:t xml:space="preserve">This also works using recursion printing out one item at a time using </w:t>
+      </w:r>
+      <w:proofErr w:type="spellStart"/>
+      <w:r>
+        <w:t>write_ln</w:t>
+      </w:r>
+      <w:proofErr w:type="spellEnd"/>
+      <w:r>
+        <w:t xml:space="preserve">/1 </w:t>
+      </w:r>
+      <w:r>
+        <w:t>then calling itself on the tail of the list.</w:t>
+      </w:r>
+    </w:p>
+    <w:p>
+      <w:r>
+        <w:drawing>
+          <wp:inline distT="0" distB="0" distL="0" distR="0" wp14:anchorId="2E0EEDA9" wp14:editId="1AA23D22">
+            <wp:extent cx="5731510" cy="1557655"/>
+            <wp:effectExtent l="0" t="0" r="2540" b="4445"/>
+            <wp:docPr id="8" name="Picture 8"/>
+            <wp:cNvGraphicFramePr>
+              <a:graphicFrameLocks xmlns:a="http://schemas.openxmlformats.org/drawingml/2006/main" noChangeAspect="1"/>
+            </wp:cNvGraphicFramePr>
+            <a:graphic xmlns:a="http://schemas.openxmlformats.org/drawingml/2006/main">
+              <a:graphicData uri="http://schemas.openxmlformats.org/drawingml/2006/picture">
+                <pic:pic xmlns:pic="http://schemas.openxmlformats.org/drawingml/2006/picture">
+                  <pic:nvPicPr>
+                    <pic:cNvPr id="1" name=""/>
+                    <pic:cNvPicPr/>
+                  </pic:nvPicPr>
+                  <pic:blipFill>
+                    <a:blip r:embed="rId17"/>
+                    <a:stretch>
+                      <a:fillRect/>
+                    </a:stretch>
+                  </pic:blipFill>
+                  <pic:spPr>
+                    <a:xfrm>
+                      <a:off x="0" y="0"/>
+                      <a:ext cx="5731510" cy="1557655"/>
+                    </a:xfrm>
+                    <a:prstGeom prst="rect">
+                      <a:avLst/>
+                    </a:prstGeom>
+                  </pic:spPr>
+                </pic:pic>
+              </a:graphicData>
+            </a:graphic>
+          </wp:inline>
+        </w:drawing>
+      </w:r>
+    </w:p>
+    <w:p>
+      <w:r>
+        <w:t xml:space="preserve">This first removes any existing symptoms from running the program more than once using </w:t>
+      </w:r>
+      <w:proofErr w:type="spellStart"/>
+      <w:r>
+        <w:t>retractall</w:t>
+      </w:r>
+      <w:proofErr w:type="spellEnd"/>
+      <w:r>
+        <w:t xml:space="preserve">/1. </w:t>
+      </w:r>
+      <w:r>
+        <w:t xml:space="preserve">It then calls the </w:t>
+      </w:r>
+      <w:proofErr w:type="spellStart"/>
+      <w:r>
+        <w:t>ask_symptoms</w:t>
+      </w:r>
+      <w:proofErr w:type="spellEnd"/>
+      <w:r>
+        <w:t xml:space="preserve">/0 predicate. It then gets a list of all matching disease using </w:t>
+      </w:r>
+      <w:proofErr w:type="spellStart"/>
+      <w:r>
+        <w:t>bagof</w:t>
+      </w:r>
+      <w:proofErr w:type="spellEnd"/>
+      <w:r>
+        <w:t xml:space="preserve">/3 and </w:t>
+      </w:r>
+      <w:proofErr w:type="spellStart"/>
+      <w:r>
+        <w:t>match_disease</w:t>
+      </w:r>
+      <w:proofErr w:type="spellEnd"/>
+      <w:r>
+        <w:t>/1.</w:t>
+      </w:r>
+    </w:p>
+    <w:p>
+      <w:r>
+        <w:t xml:space="preserve">An if statement is then used to check if any diseases were found. It prints them out with </w:t>
+      </w:r>
+      <w:proofErr w:type="spellStart"/>
+      <w:r>
+        <w:t>print_array</w:t>
+      </w:r>
+      <w:proofErr w:type="spellEnd"/>
+      <w:r>
+        <w:t xml:space="preserve">/1 predicate that I defined </w:t>
+      </w:r>
+    </w:p>
     <w:sectPr>
       <w:pgSz w:w="11906" w:h="16838"/>
       <w:pgMar w:top="1440" w:right="1440" w:bottom="1440" w:left="1440" w:header="708" w:footer="708" w:gutter="0"/>

--- a/Report.docx
+++ b/Report.docx
@@ -650,16 +650,38 @@
       <w:r>
         <w:t>score answers that it finds based on available evidence to determine how likely the answer is to be correct.</w:t>
       </w:r>
-    </w:p>
-    <w:p>
-      <w:hyperlink r:id="rId9" w:history="1">
-        <w:r>
-          <w:rPr>
-            <w:rStyle w:val="Hyperlink"/>
-          </w:rPr>
-          <w:t>https://www.nist.gov/system/files/documents/healthcare/NIST-Siegel_PART-3.pdf</w:t>
-        </w:r>
-      </w:hyperlink>
+      <w:sdt>
+        <w:sdtPr>
+          <w:id w:val="1866556548"/>
+          <w:citation/>
+        </w:sdtPr>
+        <w:sdtContent>
+          <w:r>
+            <w:fldChar w:fldCharType="begin"/>
+          </w:r>
+          <w:r>
+            <w:instrText xml:space="preserve"> CITATION NIS21 \l 2057 </w:instrText>
+          </w:r>
+          <w:r>
+            <w:fldChar w:fldCharType="separate"/>
+          </w:r>
+          <w:r>
+            <w:rPr>
+              <w:noProof/>
+            </w:rPr>
+            <w:t xml:space="preserve"> </w:t>
+          </w:r>
+          <w:r>
+            <w:rPr>
+              <w:noProof/>
+            </w:rPr>
+            <w:t>(NIST, n.d.)</w:t>
+          </w:r>
+          <w:r>
+            <w:fldChar w:fldCharType="end"/>
+          </w:r>
+        </w:sdtContent>
+      </w:sdt>
     </w:p>
     <w:p>
       <w:r>
@@ -668,16 +690,35 @@
       <w:r>
         <w:t xml:space="preserve"> along with neural networks.</w:t>
       </w:r>
-    </w:p>
-    <w:p>
-      <w:hyperlink r:id="rId10" w:history="1">
-        <w:r>
-          <w:rPr>
-            <w:rStyle w:val="Hyperlink"/>
-          </w:rPr>
-          <w:t>https://ieeexplore.ieee.org/document/9279211</w:t>
-        </w:r>
-      </w:hyperlink>
+      <w:r>
+        <w:t xml:space="preserve"> </w:t>
+      </w:r>
+      <w:sdt>
+        <w:sdtPr>
+          <w:id w:val="-98565245"/>
+          <w:citation/>
+        </w:sdtPr>
+        <w:sdtContent>
+          <w:r>
+            <w:fldChar w:fldCharType="begin"/>
+          </w:r>
+          <w:r>
+            <w:instrText xml:space="preserve">CITATION IEE17 \l 2057 </w:instrText>
+          </w:r>
+          <w:r>
+            <w:fldChar w:fldCharType="separate"/>
+          </w:r>
+          <w:r>
+            <w:rPr>
+              <w:noProof/>
+            </w:rPr>
+            <w:t>(Kaur, 2017)</w:t>
+          </w:r>
+          <w:r>
+            <w:fldChar w:fldCharType="end"/>
+          </w:r>
+        </w:sdtContent>
+      </w:sdt>
     </w:p>
     <w:p>
       <w:pPr>
@@ -695,6 +736,23 @@
     <w:p>
       <w:r>
         <w:t>If the system can find diseases that match all of the symptoms it will display them, otherwise it will display diseases that match only some of the symptoms presented by the patient.</w:t>
+      </w:r>
+    </w:p>
+    <w:p>
+      <w:r>
+        <w:t>It’s important that the s</w:t>
+      </w:r>
+      <w:r>
+        <w:t xml:space="preserve">ystem can come up with multiple possible </w:t>
+      </w:r>
+      <w:r>
+        <w:t>explanations</w:t>
+      </w:r>
+      <w:r>
+        <w:t xml:space="preserve"> for </w:t>
+      </w:r>
+      <w:r>
+        <w:t>a given set of systems as this helps with a process called differential diagnosis. This is where doctors look at a set of possible diseases a patient could have and contrast them and possibly do lab tests to narrow down which one they have.</w:t>
       </w:r>
     </w:p>
     <w:p>
@@ -737,7 +795,7 @@
                     <pic:cNvPicPr/>
                   </pic:nvPicPr>
                   <pic:blipFill>
-                    <a:blip r:embed="rId11"/>
+                    <a:blip r:embed="rId9"/>
                     <a:stretch>
                       <a:fillRect/>
                     </a:stretch>
@@ -765,14 +823,11 @@
     </w:p>
     <w:p>
       <w:r>
-        <w:rPr>
-          <w:noProof/>
-        </w:rPr>
         <w:drawing>
-          <wp:inline distT="0" distB="0" distL="0" distR="0" wp14:anchorId="704A2F81" wp14:editId="63746D9D">
-            <wp:extent cx="5098648" cy="1789430"/>
-            <wp:effectExtent l="0" t="0" r="6985" b="1270"/>
-            <wp:docPr id="2" name="Picture 2"/>
+          <wp:inline distT="0" distB="0" distL="0" distR="0" wp14:anchorId="0DAE6978" wp14:editId="6CB2FF1A">
+            <wp:extent cx="5731510" cy="1349375"/>
+            <wp:effectExtent l="0" t="0" r="2540" b="3175"/>
+            <wp:docPr id="7" name="Picture 7"/>
             <wp:cNvGraphicFramePr>
               <a:graphicFrameLocks xmlns:a="http://schemas.openxmlformats.org/drawingml/2006/main" noChangeAspect="1"/>
             </wp:cNvGraphicFramePr>
@@ -783,27 +838,20 @@
                     <pic:cNvPr id="1" name=""/>
                     <pic:cNvPicPr/>
                   </pic:nvPicPr>
-                  <pic:blipFill rotWithShape="1">
-                    <a:blip r:embed="rId12"/>
-                    <a:srcRect r="11042"/>
-                    <a:stretch/>
+                  <pic:blipFill>
+                    <a:blip r:embed="rId10"/>
+                    <a:stretch>
+                      <a:fillRect/>
+                    </a:stretch>
                   </pic:blipFill>
-                  <pic:spPr bwMode="auto">
+                  <pic:spPr>
                     <a:xfrm>
                       <a:off x="0" y="0"/>
-                      <a:ext cx="5098648" cy="1789430"/>
+                      <a:ext cx="5731510" cy="1349375"/>
                     </a:xfrm>
                     <a:prstGeom prst="rect">
                       <a:avLst/>
                     </a:prstGeom>
-                    <a:ln>
-                      <a:noFill/>
-                    </a:ln>
-                    <a:extLst>
-                      <a:ext uri="{53640926-AAD7-44D8-BBD7-CCE9431645EC}">
-                        <a14:shadowObscured xmlns:a14="http://schemas.microsoft.com/office/drawing/2010/main"/>
-                      </a:ext>
-                    </a:extLst>
                   </pic:spPr>
                 </pic:pic>
               </a:graphicData>
@@ -824,14 +872,159 @@
     </w:p>
     <w:p>
       <w:r>
+        <w:drawing>
+          <wp:inline distT="0" distB="0" distL="0" distR="0" wp14:anchorId="4E842240" wp14:editId="3E22E098">
+            <wp:extent cx="5550185" cy="2635385"/>
+            <wp:effectExtent l="0" t="0" r="0" b="0"/>
+            <wp:docPr id="9" name="Picture 9"/>
+            <wp:cNvGraphicFramePr>
+              <a:graphicFrameLocks xmlns:a="http://schemas.openxmlformats.org/drawingml/2006/main" noChangeAspect="1"/>
+            </wp:cNvGraphicFramePr>
+            <a:graphic xmlns:a="http://schemas.openxmlformats.org/drawingml/2006/main">
+              <a:graphicData uri="http://schemas.openxmlformats.org/drawingml/2006/picture">
+                <pic:pic xmlns:pic="http://schemas.openxmlformats.org/drawingml/2006/picture">
+                  <pic:nvPicPr>
+                    <pic:cNvPr id="1" name=""/>
+                    <pic:cNvPicPr/>
+                  </pic:nvPicPr>
+                  <pic:blipFill>
+                    <a:blip r:embed="rId11"/>
+                    <a:stretch>
+                      <a:fillRect/>
+                    </a:stretch>
+                  </pic:blipFill>
+                  <pic:spPr>
+                    <a:xfrm>
+                      <a:off x="0" y="0"/>
+                      <a:ext cx="5550185" cy="2635385"/>
+                    </a:xfrm>
+                    <a:prstGeom prst="rect">
+                      <a:avLst/>
+                    </a:prstGeom>
+                  </pic:spPr>
+                </pic:pic>
+              </a:graphicData>
+            </a:graphic>
+          </wp:inline>
+        </w:drawing>
+      </w:r>
+    </w:p>
+    <w:p>
+      <w:r>
+        <w:lastRenderedPageBreak/>
+        <w:t>The predicates symptom, explanation, and disease have to be declared as multifile predicates because they are split across multiple files otherwise it gives an error.</w:t>
+      </w:r>
+    </w:p>
+    <w:p>
+      <w:r>
+        <w:t xml:space="preserve">The program asks the doctor about the symptoms the patient has </w:t>
+      </w:r>
+      <w:r>
+        <w:t>using this predicate:</w:t>
+      </w:r>
+    </w:p>
+    <w:p>
+      <w:r>
+        <w:drawing>
+          <wp:inline distT="0" distB="0" distL="0" distR="0" wp14:anchorId="2E24B827" wp14:editId="51B98776">
+            <wp:extent cx="5512083" cy="2616334"/>
+            <wp:effectExtent l="0" t="0" r="0" b="0"/>
+            <wp:docPr id="10" name="Picture 10"/>
+            <wp:cNvGraphicFramePr>
+              <a:graphicFrameLocks xmlns:a="http://schemas.openxmlformats.org/drawingml/2006/main" noChangeAspect="1"/>
+            </wp:cNvGraphicFramePr>
+            <a:graphic xmlns:a="http://schemas.openxmlformats.org/drawingml/2006/main">
+              <a:graphicData uri="http://schemas.openxmlformats.org/drawingml/2006/picture">
+                <pic:pic xmlns:pic="http://schemas.openxmlformats.org/drawingml/2006/picture">
+                  <pic:nvPicPr>
+                    <pic:cNvPr id="1" name=""/>
+                    <pic:cNvPicPr/>
+                  </pic:nvPicPr>
+                  <pic:blipFill>
+                    <a:blip r:embed="rId12"/>
+                    <a:stretch>
+                      <a:fillRect/>
+                    </a:stretch>
+                  </pic:blipFill>
+                  <pic:spPr>
+                    <a:xfrm>
+                      <a:off x="0" y="0"/>
+                      <a:ext cx="5512083" cy="2616334"/>
+                    </a:xfrm>
+                    <a:prstGeom prst="rect">
+                      <a:avLst/>
+                    </a:prstGeom>
+                  </pic:spPr>
+                </pic:pic>
+              </a:graphicData>
+            </a:graphic>
+          </wp:inline>
+        </w:drawing>
+      </w:r>
+    </w:p>
+    <w:p>
+      <w:r>
+        <w:t xml:space="preserve">It stores the symptoms in a predicate called </w:t>
+      </w:r>
+      <w:proofErr w:type="spellStart"/>
+      <w:r>
+        <w:t>patients_symptoms</w:t>
+      </w:r>
+      <w:proofErr w:type="spellEnd"/>
+      <w:r>
+        <w:t>/1 using assert.</w:t>
+      </w:r>
+      <w:r>
+        <w:t xml:space="preserve"> </w:t>
+      </w:r>
+      <w:r>
+        <w:t xml:space="preserve">It uses </w:t>
+      </w:r>
+      <w:r>
+        <w:t>recursion</w:t>
+      </w:r>
+      <w:r>
+        <w:t xml:space="preserve"> to ask for more than one symptom and stops when someone types ‘stop’.</w:t>
+      </w:r>
+      <w:r>
+        <w:t xml:space="preserve"> </w:t>
+      </w:r>
+      <w:r>
+        <w:t xml:space="preserve">It does this using </w:t>
+      </w:r>
+      <w:r>
+        <w:t>an if statement with -&gt;</w:t>
+      </w:r>
+      <w:r>
+        <w:t>.</w:t>
+      </w:r>
+    </w:p>
+    <w:p>
+      <w:r>
+        <w:t>The program then begins finding diseases that match all of the symptoms</w:t>
+      </w:r>
+      <w:r>
+        <w:t xml:space="preserve"> using the </w:t>
+      </w:r>
+      <w:proofErr w:type="spellStart"/>
+      <w:r>
+        <w:t>match_disease</w:t>
+      </w:r>
+      <w:proofErr w:type="spellEnd"/>
+      <w:r>
+        <w:t xml:space="preserve"> predicates.</w:t>
+      </w:r>
+    </w:p>
+    <w:p>
+      <w:r>
         <w:rPr>
           <w:noProof/>
         </w:rPr>
         <w:drawing>
-          <wp:inline distT="0" distB="0" distL="0" distR="0" wp14:anchorId="73A95A32" wp14:editId="42F62C8C">
-            <wp:extent cx="3988005" cy="2254366"/>
-            <wp:effectExtent l="0" t="0" r="0" b="0"/>
-            <wp:docPr id="3" name="Picture 3"/>
+          <wp:inline distT="0" distB="0" distL="0" distR="0" wp14:anchorId="7A940000" wp14:editId="6D79697E">
+            <wp:extent cx="5731510" cy="1482725"/>
+            <wp:effectExtent l="0" t="0" r="2540" b="3175"/>
+            <wp:docPr id="5" name="Picture 5"/>
             <wp:cNvGraphicFramePr>
               <a:graphicFrameLocks xmlns:a="http://schemas.openxmlformats.org/drawingml/2006/main" noChangeAspect="1"/>
             </wp:cNvGraphicFramePr>
@@ -851,7 +1044,7 @@
                   <pic:spPr>
                     <a:xfrm>
                       <a:off x="0" y="0"/>
-                      <a:ext cx="3988005" cy="2254366"/>
+                      <a:ext cx="5731510" cy="1482725"/>
                     </a:xfrm>
                     <a:prstGeom prst="rect">
                       <a:avLst/>
@@ -866,16 +1059,46 @@
     </w:p>
     <w:p>
       <w:r>
-        <w:lastRenderedPageBreak/>
-        <w:t>The predicates symptom, explanation, and disease have to be declared as multifile predicates because they are split across multiple files otherwise it gives an error.</w:t>
-      </w:r>
-    </w:p>
-    <w:p>
-      <w:r>
-        <w:t xml:space="preserve">The program asks the doctor about the symptoms the patient has </w:t>
-      </w:r>
-      <w:r>
-        <w:t>using this predicate:</w:t>
+        <w:t xml:space="preserve">This predicate first gets a list of all the symptoms the doctor entered using the </w:t>
+      </w:r>
+      <w:proofErr w:type="spellStart"/>
+      <w:r>
+        <w:t>bag</w:t>
+      </w:r>
+      <w:r>
+        <w:t>of</w:t>
+      </w:r>
+      <w:proofErr w:type="spellEnd"/>
+      <w:r>
+        <w:t>/3 predicate</w:t>
+      </w:r>
+      <w:r>
+        <w:t>.</w:t>
+      </w:r>
+      <w:r>
+        <w:t xml:space="preserve"> It then calls itself with that array as an argument. The third clause of </w:t>
+      </w:r>
+      <w:proofErr w:type="spellStart"/>
+      <w:r>
+        <w:t>match_disease</w:t>
+      </w:r>
+      <w:proofErr w:type="spellEnd"/>
+      <w:r>
+        <w:t xml:space="preserve"> deals with this by </w:t>
+      </w:r>
+      <w:r>
+        <w:t>matching the head of the list to the disease then calling itself again. The predicate returns true when the list is empty</w:t>
+      </w:r>
+      <w:r>
+        <w:t>, this is the termination condition for the recursion.</w:t>
+      </w:r>
+      <w:r>
+        <w:t xml:space="preserve"> If it fails to match any symptoms it will fail immediately.</w:t>
+      </w:r>
+    </w:p>
+    <w:p>
+      <w:r>
+        <w:t>I defined a predicate to print out a list of items:</w:t>
       </w:r>
     </w:p>
     <w:p>
@@ -884,10 +1107,10 @@
           <w:noProof/>
         </w:rPr>
         <w:drawing>
-          <wp:inline distT="0" distB="0" distL="0" distR="0" wp14:anchorId="50D7A87A" wp14:editId="65BCBB31">
-            <wp:extent cx="5731510" cy="2785745"/>
-            <wp:effectExtent l="0" t="0" r="2540" b="0"/>
-            <wp:docPr id="4" name="Picture 4"/>
+          <wp:inline distT="0" distB="0" distL="0" distR="0" wp14:anchorId="782B36CD" wp14:editId="2CE26031">
+            <wp:extent cx="4692891" cy="958899"/>
+            <wp:effectExtent l="0" t="0" r="0" b="0"/>
+            <wp:docPr id="6" name="Picture 6"/>
             <wp:cNvGraphicFramePr>
               <a:graphicFrameLocks xmlns:a="http://schemas.openxmlformats.org/drawingml/2006/main" noChangeAspect="1"/>
             </wp:cNvGraphicFramePr>
@@ -907,7 +1130,7 @@
                   <pic:spPr>
                     <a:xfrm>
                       <a:off x="0" y="0"/>
-                      <a:ext cx="5731510" cy="2785745"/>
+                      <a:ext cx="4692891" cy="958899"/>
                     </a:xfrm>
                     <a:prstGeom prst="rect">
                       <a:avLst/>
@@ -922,66 +1145,31 @@
     </w:p>
     <w:p>
       <w:r>
-        <w:t xml:space="preserve">It stores the symptoms in a predicate called </w:t>
+        <w:lastRenderedPageBreak/>
+        <w:t xml:space="preserve">This also works using recursion printing out one item at a time using </w:t>
       </w:r>
       <w:proofErr w:type="spellStart"/>
       <w:r>
-        <w:t>patients_symptoms</w:t>
+        <w:t>write_ln</w:t>
       </w:r>
       <w:proofErr w:type="spellEnd"/>
       <w:r>
-        <w:t>/1 using assert.</w:t>
-      </w:r>
-      <w:r>
-        <w:t xml:space="preserve"> </w:t>
-      </w:r>
-      <w:r>
-        <w:t xml:space="preserve">It uses </w:t>
-      </w:r>
-      <w:proofErr w:type="spellStart"/>
-      <w:r>
-        <w:t>recusion</w:t>
-      </w:r>
-      <w:proofErr w:type="spellEnd"/>
-      <w:r>
-        <w:t xml:space="preserve"> to ask for more than one symptom and stops when someone types ‘stop’.</w:t>
-      </w:r>
-      <w:r>
-        <w:t xml:space="preserve"> </w:t>
-      </w:r>
-      <w:r>
-        <w:t xml:space="preserve">It does this using </w:t>
-      </w:r>
-      <w:r>
-        <w:t>an if statement with -&gt;</w:t>
-      </w:r>
-      <w:r>
-        <w:t>.</w:t>
-      </w:r>
-    </w:p>
-    <w:p>
-      <w:r>
-        <w:t>The program then begins finding diseases that match all of the symptoms</w:t>
-      </w:r>
-      <w:r>
-        <w:t xml:space="preserve"> using the </w:t>
-      </w:r>
-      <w:proofErr w:type="spellStart"/>
-      <w:r>
-        <w:t>match_disease</w:t>
-      </w:r>
-      <w:proofErr w:type="spellEnd"/>
-      <w:r>
-        <w:t xml:space="preserve"> predicates.</w:t>
-      </w:r>
-    </w:p>
-    <w:p>
-      <w:r>
+        <w:t xml:space="preserve">/1 </w:t>
+      </w:r>
+      <w:r>
+        <w:t>then calling itself on the tail of the list.</w:t>
+      </w:r>
+    </w:p>
+    <w:p>
+      <w:r>
+        <w:rPr>
+          <w:noProof/>
+        </w:rPr>
         <w:drawing>
-          <wp:inline distT="0" distB="0" distL="0" distR="0" wp14:anchorId="7A940000" wp14:editId="6D79697E">
-            <wp:extent cx="5731510" cy="1482725"/>
-            <wp:effectExtent l="0" t="0" r="2540" b="3175"/>
-            <wp:docPr id="5" name="Picture 5"/>
+          <wp:inline distT="0" distB="0" distL="0" distR="0" wp14:anchorId="2E0EEDA9" wp14:editId="1AA23D22">
+            <wp:extent cx="5731510" cy="1557655"/>
+            <wp:effectExtent l="0" t="0" r="2540" b="4445"/>
+            <wp:docPr id="8" name="Picture 8"/>
             <wp:cNvGraphicFramePr>
               <a:graphicFrameLocks xmlns:a="http://schemas.openxmlformats.org/drawingml/2006/main" noChangeAspect="1"/>
             </wp:cNvGraphicFramePr>
@@ -1001,145 +1189,6 @@
                   <pic:spPr>
                     <a:xfrm>
                       <a:off x="0" y="0"/>
-                      <a:ext cx="5731510" cy="1482725"/>
-                    </a:xfrm>
-                    <a:prstGeom prst="rect">
-                      <a:avLst/>
-                    </a:prstGeom>
-                  </pic:spPr>
-                </pic:pic>
-              </a:graphicData>
-            </a:graphic>
-          </wp:inline>
-        </w:drawing>
-      </w:r>
-    </w:p>
-    <w:p>
-      <w:r>
-        <w:t xml:space="preserve">This predicate first gets a list of all the symptoms the doctor entered using the </w:t>
-      </w:r>
-      <w:proofErr w:type="spellStart"/>
-      <w:r>
-        <w:t>bag</w:t>
-      </w:r>
-      <w:r>
-        <w:t>of</w:t>
-      </w:r>
-      <w:proofErr w:type="spellEnd"/>
-      <w:r>
-        <w:t>/3 predicate</w:t>
-      </w:r>
-      <w:r>
-        <w:t>.</w:t>
-      </w:r>
-      <w:r>
-        <w:t xml:space="preserve"> It then calls itself with that array as an argument. The third clause of </w:t>
-      </w:r>
-      <w:proofErr w:type="spellStart"/>
-      <w:r>
-        <w:t>match_disease</w:t>
-      </w:r>
-      <w:proofErr w:type="spellEnd"/>
-      <w:r>
-        <w:t xml:space="preserve"> deals with this by </w:t>
-      </w:r>
-      <w:r>
-        <w:t>matching the head of the list to the disease then calling itself again. The predicate returns true when the list is empty</w:t>
-      </w:r>
-      <w:r>
-        <w:t>, this is the termination condition for the recursion.</w:t>
-      </w:r>
-      <w:r>
-        <w:t xml:space="preserve"> If it fails to match any symptoms it will fail immediately.</w:t>
-      </w:r>
-    </w:p>
-    <w:p>
-      <w:r>
-        <w:t>I defined a predicate to print out a list of items:</w:t>
-      </w:r>
-    </w:p>
-    <w:p>
-      <w:r>
-        <w:drawing>
-          <wp:inline distT="0" distB="0" distL="0" distR="0" wp14:anchorId="782B36CD" wp14:editId="2CE26031">
-            <wp:extent cx="4692891" cy="958899"/>
-            <wp:effectExtent l="0" t="0" r="0" b="0"/>
-            <wp:docPr id="6" name="Picture 6"/>
-            <wp:cNvGraphicFramePr>
-              <a:graphicFrameLocks xmlns:a="http://schemas.openxmlformats.org/drawingml/2006/main" noChangeAspect="1"/>
-            </wp:cNvGraphicFramePr>
-            <a:graphic xmlns:a="http://schemas.openxmlformats.org/drawingml/2006/main">
-              <a:graphicData uri="http://schemas.openxmlformats.org/drawingml/2006/picture">
-                <pic:pic xmlns:pic="http://schemas.openxmlformats.org/drawingml/2006/picture">
-                  <pic:nvPicPr>
-                    <pic:cNvPr id="1" name=""/>
-                    <pic:cNvPicPr/>
-                  </pic:nvPicPr>
-                  <pic:blipFill>
-                    <a:blip r:embed="rId16"/>
-                    <a:stretch>
-                      <a:fillRect/>
-                    </a:stretch>
-                  </pic:blipFill>
-                  <pic:spPr>
-                    <a:xfrm>
-                      <a:off x="0" y="0"/>
-                      <a:ext cx="4692891" cy="958899"/>
-                    </a:xfrm>
-                    <a:prstGeom prst="rect">
-                      <a:avLst/>
-                    </a:prstGeom>
-                  </pic:spPr>
-                </pic:pic>
-              </a:graphicData>
-            </a:graphic>
-          </wp:inline>
-        </w:drawing>
-      </w:r>
-    </w:p>
-    <w:p>
-      <w:r>
-        <w:lastRenderedPageBreak/>
-        <w:t xml:space="preserve">This also works using recursion printing out one item at a time using </w:t>
-      </w:r>
-      <w:proofErr w:type="spellStart"/>
-      <w:r>
-        <w:t>write_ln</w:t>
-      </w:r>
-      <w:proofErr w:type="spellEnd"/>
-      <w:r>
-        <w:t xml:space="preserve">/1 </w:t>
-      </w:r>
-      <w:r>
-        <w:t>then calling itself on the tail of the list.</w:t>
-      </w:r>
-    </w:p>
-    <w:p>
-      <w:r>
-        <w:drawing>
-          <wp:inline distT="0" distB="0" distL="0" distR="0" wp14:anchorId="2E0EEDA9" wp14:editId="1AA23D22">
-            <wp:extent cx="5731510" cy="1557655"/>
-            <wp:effectExtent l="0" t="0" r="2540" b="4445"/>
-            <wp:docPr id="8" name="Picture 8"/>
-            <wp:cNvGraphicFramePr>
-              <a:graphicFrameLocks xmlns:a="http://schemas.openxmlformats.org/drawingml/2006/main" noChangeAspect="1"/>
-            </wp:cNvGraphicFramePr>
-            <a:graphic xmlns:a="http://schemas.openxmlformats.org/drawingml/2006/main">
-              <a:graphicData uri="http://schemas.openxmlformats.org/drawingml/2006/picture">
-                <pic:pic xmlns:pic="http://schemas.openxmlformats.org/drawingml/2006/picture">
-                  <pic:nvPicPr>
-                    <pic:cNvPr id="1" name=""/>
-                    <pic:cNvPicPr/>
-                  </pic:nvPicPr>
-                  <pic:blipFill>
-                    <a:blip r:embed="rId17"/>
-                    <a:stretch>
-                      <a:fillRect/>
-                    </a:stretch>
-                  </pic:blipFill>
-                  <pic:spPr>
-                    <a:xfrm>
-                      <a:off x="0" y="0"/>
                       <a:ext cx="5731510" cy="1557655"/>
                     </a:xfrm>
                     <a:prstGeom prst="rect">
@@ -1203,7 +1252,228 @@
       </w:r>
       <w:proofErr w:type="spellEnd"/>
       <w:r>
-        <w:t xml:space="preserve">/1 predicate that I defined </w:t>
+        <w:t>/1 predicate that I defined</w:t>
+      </w:r>
+      <w:r>
+        <w:t>.</w:t>
+      </w:r>
+    </w:p>
+    <w:sdt>
+      <w:sdtPr>
+        <w:id w:val="1962615917"/>
+        <w:docPartObj>
+          <w:docPartGallery w:val="Bibliographies"/>
+          <w:docPartUnique/>
+        </w:docPartObj>
+      </w:sdtPr>
+      <w:sdtEndPr>
+        <w:rPr>
+          <w:rFonts w:asciiTheme="minorHAnsi" w:eastAsiaTheme="minorEastAsia" w:hAnsiTheme="minorHAnsi" w:cstheme="minorBidi"/>
+          <w:sz w:val="22"/>
+          <w:szCs w:val="22"/>
+          <w:u w:val="none"/>
+        </w:rPr>
+      </w:sdtEndPr>
+      <w:sdtContent>
+        <w:p>
+          <w:pPr>
+            <w:pStyle w:val="Heading1"/>
+          </w:pPr>
+          <w:r>
+            <w:t>References</w:t>
+          </w:r>
+        </w:p>
+        <w:sdt>
+          <w:sdtPr>
+            <w:id w:val="-573587230"/>
+            <w:bibliography/>
+          </w:sdtPr>
+          <w:sdtContent>
+            <w:p>
+              <w:pPr>
+                <w:pStyle w:val="Bibliography"/>
+                <w:rPr>
+                  <w:noProof/>
+                  <w:sz w:val="24"/>
+                  <w:szCs w:val="24"/>
+                </w:rPr>
+              </w:pPr>
+              <w:r>
+                <w:fldChar w:fldCharType="begin"/>
+              </w:r>
+              <w:r>
+                <w:instrText xml:space="preserve"> BIBLIOGRAPHY </w:instrText>
+              </w:r>
+              <w:r>
+                <w:fldChar w:fldCharType="separate"/>
+              </w:r>
+              <w:r>
+                <w:rPr>
+                  <w:noProof/>
+                </w:rPr>
+                <w:t xml:space="preserve">Kaur, S., 2017. </w:t>
+              </w:r>
+              <w:r>
+                <w:rPr>
+                  <w:i/>
+                  <w:iCs/>
+                  <w:noProof/>
+                </w:rPr>
+                <w:t xml:space="preserve">Medical Diagnostic Systems Using Artificial Intelligence (AI) Algorithms: Principles and Perspectives | IEEE Journals &amp;amp; Magazine | IEEE Xplore. </w:t>
+              </w:r>
+              <w:r>
+                <w:rPr>
+                  <w:noProof/>
+                </w:rPr>
+                <w:t xml:space="preserve">[Online] </w:t>
+              </w:r>
+              <w:r>
+                <w:rPr>
+                  <w:noProof/>
+                </w:rPr>
+                <w:br/>
+                <w:t xml:space="preserve">Available at: </w:t>
+              </w:r>
+              <w:r>
+                <w:rPr>
+                  <w:noProof/>
+                  <w:u w:val="single"/>
+                </w:rPr>
+                <w:t>https://ieeexplore.ieee.org/document/9279211</w:t>
+              </w:r>
+              <w:r>
+                <w:rPr>
+                  <w:noProof/>
+                </w:rPr>
+                <w:br/>
+                <w:t>[Accessed 13 03 2021].</w:t>
+              </w:r>
+            </w:p>
+            <w:p>
+              <w:pPr>
+                <w:pStyle w:val="Bibliography"/>
+                <w:rPr>
+                  <w:noProof/>
+                </w:rPr>
+              </w:pPr>
+              <w:r>
+                <w:rPr>
+                  <w:noProof/>
+                </w:rPr>
+                <w:t xml:space="preserve">NIST, n.d. </w:t>
+              </w:r>
+              <w:r>
+                <w:rPr>
+                  <w:i/>
+                  <w:iCs/>
+                  <w:noProof/>
+                </w:rPr>
+                <w:t xml:space="preserve">National Institute of Standards and Technology. </w:t>
+              </w:r>
+              <w:r>
+                <w:rPr>
+                  <w:noProof/>
+                </w:rPr>
+                <w:t xml:space="preserve">[Online] </w:t>
+              </w:r>
+              <w:r>
+                <w:rPr>
+                  <w:noProof/>
+                </w:rPr>
+                <w:br/>
+                <w:t xml:space="preserve">Available at: </w:t>
+              </w:r>
+              <w:r>
+                <w:rPr>
+                  <w:noProof/>
+                  <w:u w:val="single"/>
+                </w:rPr>
+                <w:t>https://www.nist.gov/system/files/documents/healthcare/NIST-Siegel_PART-3.pdf</w:t>
+              </w:r>
+              <w:r>
+                <w:rPr>
+                  <w:noProof/>
+                </w:rPr>
+                <w:br/>
+                <w:t>[Accessed 13 03 2021].</w:t>
+              </w:r>
+            </w:p>
+            <w:p>
+              <w:r>
+                <w:rPr>
+                  <w:b/>
+                  <w:bCs/>
+                  <w:noProof/>
+                </w:rPr>
+                <w:fldChar w:fldCharType="end"/>
+              </w:r>
+            </w:p>
+          </w:sdtContent>
+        </w:sdt>
+      </w:sdtContent>
+    </w:sdt>
+    <w:p>
+      <w:pPr>
+        <w:pStyle w:val="Heading1"/>
+      </w:pPr>
+      <w:r>
+        <w:t>References used in program knowledge base:</w:t>
+      </w:r>
+    </w:p>
+    <w:p>
+      <w:r>
+        <w:t>https://www.mayoclinic.org/diseases-conditions/chronic-granulomatous-disease/symptoms-causes/syc-20355817</w:t>
+      </w:r>
+    </w:p>
+    <w:p>
+      <w:r>
+        <w:t>https://www.mayoclinic.org/diseases-conditions/lupus/symptoms-causes/syc-20365789</w:t>
+      </w:r>
+    </w:p>
+    <w:p>
+      <w:r>
+        <w:t>https://www.mayoclinic.org/diseases-conditions/vasculitis/symptoms-causes/syc-20363435</w:t>
+      </w:r>
+    </w:p>
+    <w:p>
+      <w:r>
+        <w:t>https://www.stanfordchildrens.org/en/topic/default?id=severe-combined-immunodeficiency-scid-90-P01706</w:t>
+      </w:r>
+    </w:p>
+    <w:p>
+      <w:r>
+        <w:t>https://www.nhs.uk/conditions/hiv-and-aids/symptoms/</w:t>
+      </w:r>
+    </w:p>
+    <w:p>
+      <w:r>
+        <w:t>https://www.hopkinsmedicine.org/health/conditions-and-diseases/disorders-of-the-immune-system</w:t>
+      </w:r>
+    </w:p>
+    <w:p>
+      <w:r>
+        <w:t>https://en.wikipedia.org/wiki/Immune_disorder</w:t>
+      </w:r>
+    </w:p>
+    <w:p>
+      <w:r>
+        <w:t>https://en.wikipedia.org/wiki/Graves%27_disease</w:t>
+      </w:r>
+    </w:p>
+    <w:p>
+      <w:r>
+        <w:t>https://www.mayoclinic.org/diseases-conditions/graves-disease/symptoms-causes/syc-20356240'</w:t>
+      </w:r>
+    </w:p>
+    <w:p>
+      <w:r>
+        <w:lastRenderedPageBreak/>
+        <w:t>https://www.webmd.com/skin-problems-and-treatments/scleroderma</w:t>
+      </w:r>
+    </w:p>
+    <w:p>
+      <w:r>
+        <w:t>https://en.wikipedia.org/wiki/Scleroderma</w:t>
       </w:r>
     </w:p>
     <w:sectPr>
@@ -1958,6 +2228,26 @@
       <w:shd w:val="clear" w:color="auto" w:fill="E1DFDD"/>
     </w:rPr>
   </w:style>
+  <w:style w:type="character" w:styleId="FollowedHyperlink">
+    <w:name w:val="FollowedHyperlink"/>
+    <w:basedOn w:val="DefaultParagraphFont"/>
+    <w:uiPriority w:val="99"/>
+    <w:semiHidden/>
+    <w:unhideWhenUsed/>
+    <w:rsid w:val="007B65D0"/>
+    <w:rPr>
+      <w:color w:val="954F72" w:themeColor="followedHyperlink"/>
+      <w:u w:val="single"/>
+    </w:rPr>
+  </w:style>
+  <w:style w:type="paragraph" w:styleId="Bibliography">
+    <w:name w:val="Bibliography"/>
+    <w:basedOn w:val="Normal"/>
+    <w:next w:val="Normal"/>
+    <w:uiPriority w:val="37"/>
+    <w:unhideWhenUsed/>
+    <w:rsid w:val="002303AB"/>
+  </w:style>
 </w:styles>
 </file>
 
@@ -2268,7 +2558,50 @@
 </file>
 
 <file path=customXml/item2.xml><?xml version="1.0" encoding="utf-8"?>
-<b:Sources xmlns:b="http://schemas.openxmlformats.org/officeDocument/2006/bibliography" xmlns="http://schemas.openxmlformats.org/officeDocument/2006/bibliography" SelectedStyle="\APASixthEditionOfficeOnline.xsl" StyleName="APA" Version="6"/>
+<b:Sources xmlns:b="http://schemas.openxmlformats.org/officeDocument/2006/bibliography" xmlns="http://schemas.openxmlformats.org/officeDocument/2006/bibliography" SelectedStyle="\HarvardAnglia2008OfficeOnline.xsl" StyleName="Harvard - Anglia" Version="2008">
+  <b:Source>
+    <b:Tag>NIS21</b:Tag>
+    <b:SourceType>DocumentFromInternetSite</b:SourceType>
+    <b:Guid>{99F7B243-17C4-4426-8E0C-0E63238D79F2}</b:Guid>
+    <b:Title>National Institute of Standards and Technology</b:Title>
+    <b:YearAccessed>2021</b:YearAccessed>
+    <b:MonthAccessed>03</b:MonthAccessed>
+    <b:DayAccessed>13</b:DayAccessed>
+    <b:URL>https://www.nist.gov/system/files/documents/healthcare/NIST-Siegel_PART-3.pdf</b:URL>
+    <b:Author>
+      <b:Author>
+        <b:NameList>
+          <b:Person>
+            <b:Last>NIST</b:Last>
+          </b:Person>
+        </b:NameList>
+      </b:Author>
+    </b:Author>
+    <b:RefOrder>1</b:RefOrder>
+  </b:Source>
+  <b:Source>
+    <b:Tag>IEE17</b:Tag>
+    <b:SourceType>InternetSite</b:SourceType>
+    <b:Guid>{B335C15C-A969-4EBF-B542-44231A398BAE}</b:Guid>
+    <b:Author>
+      <b:Author>
+        <b:NameList>
+          <b:Person>
+            <b:Last>Kaur</b:Last>
+            <b:First>S</b:First>
+          </b:Person>
+        </b:NameList>
+      </b:Author>
+    </b:Author>
+    <b:Title>Medical Diagnostic Systems Using Artificial Intelligence (AI) Algorithms: Principles and Perspectives | IEEE Journals &amp;amp; Magazine | IEEE Xplore</b:Title>
+    <b:Year>2017</b:Year>
+    <b:YearAccessed>2021</b:YearAccessed>
+    <b:MonthAccessed>03</b:MonthAccessed>
+    <b:DayAccessed>13</b:DayAccessed>
+    <b:URL>https://ieeexplore.ieee.org/document/9279211</b:URL>
+    <b:RefOrder>2</b:RefOrder>
+  </b:Source>
+</b:Sources>
 </file>
 
 <file path=customXml/itemProps1.xml><?xml version="1.0" encoding="utf-8"?>
@@ -2280,7 +2613,7 @@
 </file>
 
 <file path=customXml/itemProps2.xml><?xml version="1.0" encoding="utf-8"?>
-<ds:datastoreItem xmlns:ds="http://schemas.openxmlformats.org/officeDocument/2006/customXml" ds:itemID="{C87D812B-A001-499A-84BF-3D45990825A5}">
+<ds:datastoreItem xmlns:ds="http://schemas.openxmlformats.org/officeDocument/2006/customXml" ds:itemID="{D1512A13-7DFA-4824-B912-5C8610D6185E}">
   <ds:schemaRefs>
     <ds:schemaRef ds:uri="http://schemas.openxmlformats.org/officeDocument/2006/bibliography"/>
   </ds:schemaRefs>
